--- a/fix_ui/public/surat_tugas.docx
+++ b/fix_ui/public/surat_tugas.docx
@@ -207,7 +207,39 @@
           <w:sz w:val="18"/>
           <w:szCs w:val="18"/>
         </w:rPr>
-        <w:t>Yogyakarta Telepon ( 0274) 512856, 563078, Fax. (0274) 512956</w:t>
+        <w:t xml:space="preserve">Yogyakarta </w:t>
+      </w:r>
+      <w:proofErr w:type="spellStart"/>
+      <w:r>
+        <w:rPr>
+          <w:sz w:val="18"/>
+          <w:szCs w:val="18"/>
+        </w:rPr>
+        <w:t>Telepon</w:t>
+      </w:r>
+      <w:proofErr w:type="spellEnd"/>
+      <w:r>
+        <w:rPr>
+          <w:sz w:val="18"/>
+          <w:szCs w:val="18"/>
+        </w:rPr>
+        <w:t xml:space="preserve"> </w:t>
+      </w:r>
+      <w:proofErr w:type="gramStart"/>
+      <w:r>
+        <w:rPr>
+          <w:sz w:val="18"/>
+          <w:szCs w:val="18"/>
+        </w:rPr>
+        <w:t>( 0274</w:t>
+      </w:r>
+      <w:proofErr w:type="gramEnd"/>
+      <w:r>
+        <w:rPr>
+          <w:sz w:val="18"/>
+          <w:szCs w:val="18"/>
+        </w:rPr>
+        <w:t>) 512856, 563078, Fax. (0274) 512956</w:t>
       </w:r>
       <w:r>
         <w:rPr>
@@ -248,7 +280,23 @@
           <w:sz w:val="21"/>
           <w:szCs w:val="21"/>
         </w:rPr>
-        <w:t xml:space="preserve"> EMAIL INTRANET : </w:t>
+        <w:t xml:space="preserve"> EMAIL </w:t>
+      </w:r>
+      <w:proofErr w:type="gramStart"/>
+      <w:r>
+        <w:rPr>
+          <w:sz w:val="21"/>
+          <w:szCs w:val="21"/>
+        </w:rPr>
+        <w:t>INTRANET :</w:t>
+      </w:r>
+      <w:proofErr w:type="gramEnd"/>
+      <w:r>
+        <w:rPr>
+          <w:sz w:val="21"/>
+          <w:szCs w:val="21"/>
+        </w:rPr>
+        <w:t xml:space="preserve"> </w:t>
       </w:r>
       <w:hyperlink r:id="rId9" w:history="1">
         <w:r>
@@ -426,15 +474,6 @@
           <w:lang w:val="id-ID"/>
         </w:rPr>
         <w:t xml:space="preserve">: </w:t>
-      </w:r>
-      <w:r>
-        <w:rPr>
-          <w:rFonts w:ascii="Arial" w:hAnsi="Arial" w:cs="Arial"/>
-          <w:sz w:val="28"/>
-          <w:szCs w:val="28"/>
-          <w:lang w:val="id-ID"/>
-        </w:rPr>
-        <w:t>[onshow.nomor_surat]</w:t>
       </w:r>
     </w:p>
     <w:p>
@@ -658,12 +697,14 @@
         <w:tab/>
         <w:t xml:space="preserve">: </w:t>
       </w:r>
+      <w:proofErr w:type="spellStart"/>
       <w:r>
         <w:rPr>
           <w:rFonts w:ascii="Arial" w:hAnsi="Arial" w:cs="Arial"/>
         </w:rPr>
         <w:t>Nama</w:t>
       </w:r>
+      <w:proofErr w:type="spellEnd"/>
       <w:r>
         <w:rPr>
           <w:rFonts w:ascii="Arial" w:hAnsi="Arial" w:cs="Arial"/>
@@ -715,12 +756,28 @@
         </w:rPr>
         <w:t xml:space="preserve"> </w:t>
       </w:r>
-      <w:r>
-        <w:rPr>
-          <w:rFonts w:ascii="Arial" w:hAnsi="Arial" w:cs="Arial"/>
-        </w:rPr>
-        <w:t>Pangkat/gol</w:t>
-      </w:r>
+      <w:proofErr w:type="spellStart"/>
+      <w:r>
+        <w:rPr>
+          <w:rFonts w:ascii="Arial" w:hAnsi="Arial" w:cs="Arial"/>
+        </w:rPr>
+        <w:t>Pangkat</w:t>
+      </w:r>
+      <w:proofErr w:type="spellEnd"/>
+      <w:r>
+        <w:rPr>
+          <w:rFonts w:ascii="Arial" w:hAnsi="Arial" w:cs="Arial"/>
+        </w:rPr>
+        <w:t>/</w:t>
+      </w:r>
+      <w:proofErr w:type="spellStart"/>
+      <w:r>
+        <w:rPr>
+          <w:rFonts w:ascii="Arial" w:hAnsi="Arial" w:cs="Arial"/>
+        </w:rPr>
+        <w:t>gol</w:t>
+      </w:r>
+      <w:proofErr w:type="spellEnd"/>
       <w:r>
         <w:rPr>
           <w:rFonts w:ascii="Arial" w:hAnsi="Arial" w:cs="Arial"/>
@@ -858,12 +915,14 @@
         </w:rPr>
         <w:t xml:space="preserve">  </w:t>
       </w:r>
+      <w:proofErr w:type="spellStart"/>
       <w:r>
         <w:rPr>
           <w:rFonts w:ascii="Arial" w:hAnsi="Arial" w:cs="Arial"/>
         </w:rPr>
         <w:t>Jabatan</w:t>
       </w:r>
+      <w:proofErr w:type="spellEnd"/>
       <w:r>
         <w:rPr>
           <w:rFonts w:ascii="Arial" w:hAnsi="Arial" w:cs="Arial"/>
@@ -911,12 +970,14 @@
         </w:rPr>
         <w:t xml:space="preserve"> </w:t>
       </w:r>
+      <w:proofErr w:type="spellStart"/>
       <w:r>
         <w:rPr>
           <w:rFonts w:ascii="Arial" w:hAnsi="Arial" w:cs="Arial"/>
         </w:rPr>
         <w:t>Instansi</w:t>
       </w:r>
+      <w:proofErr w:type="spellEnd"/>
       <w:r>
         <w:rPr>
           <w:rFonts w:ascii="Arial" w:hAnsi="Arial" w:cs="Arial"/>
@@ -1229,12 +1290,14 @@
         </w:rPr>
         <w:tab/>
       </w:r>
+      <w:proofErr w:type="spellStart"/>
       <w:r>
         <w:rPr>
           <w:rFonts w:ascii="Arial" w:hAnsi="Arial" w:cs="Arial"/>
         </w:rPr>
         <w:t>Demikian</w:t>
       </w:r>
+      <w:proofErr w:type="spellEnd"/>
       <w:r>
         <w:rPr>
           <w:rFonts w:ascii="Arial" w:hAnsi="Arial" w:cs="Arial"/>
@@ -1455,12 +1518,21 @@
                             <w:lang w:val="id-ID"/>
                           </w:rPr>
                         </w:pPr>
+                        <w:proofErr w:type="spellStart"/>
                         <w:r>
                           <w:rPr>
                             <w:rFonts w:ascii="Arial" w:hAnsi="Arial" w:cs="Arial"/>
                             <w:lang w:val="es-ES"/>
                           </w:rPr>
-                          <w:t>Drs. EDY HERI SUASANA, M. Pd</w:t>
+                          <w:t>Drs</w:t>
+                        </w:r>
+                        <w:proofErr w:type="spellEnd"/>
+                        <w:r>
+                          <w:rPr>
+                            <w:rFonts w:ascii="Arial" w:hAnsi="Arial" w:cs="Arial"/>
+                            <w:lang w:val="es-ES"/>
+                          </w:rPr>
+                          <w:t>. EDY HERI SUASANA, M. Pd</w:t>
                         </w:r>
                         <w:r>
                           <w:rPr>
